--- a/CV_CN2.docx
+++ b/CV_CN2.docx
@@ -33,21 +33,7 @@
           <w:rFonts w:hint="eastAsia" w:ascii="BiauKaiHK" w:hAnsi="BiauKaiHK" w:eastAsia="BiauKaiHK" w:cs="BiauKaiHK"/>
           <w:lang w:eastAsia="zh-CN"/>
         </w:rPr>
-        <w:t>中国人民大学</w:t>
-      </w:r>
-      <w:r>
-        <w:rPr>
-          <w:rFonts w:hint="eastAsia" w:ascii="BiauKaiHK" w:hAnsi="BiauKaiHK" w:eastAsia="BiauKaiHK" w:cs="BiauKaiHK"/>
-          <w:lang w:eastAsia="zh-CN"/>
-        </w:rPr>
-        <w:t xml:space="preserve"> </w:t>
-      </w:r>
-      <w:r>
-        <w:rPr>
-          <w:rFonts w:hint="eastAsia" w:ascii="BiauKaiHK" w:hAnsi="BiauKaiHK" w:eastAsia="BiauKaiHK" w:cs="BiauKaiHK"/>
-          <w:lang w:eastAsia="zh-CN"/>
-        </w:rPr>
-        <w:t>公共管理学院</w:t>
+        <w:t>中国人民大学 公共管理学院</w:t>
       </w:r>
     </w:p>
     <w:p>
@@ -349,24 +335,112 @@
     </w:p>
     <w:p>
       <w:pPr>
+        <w:pStyle w:val="13"/>
+        <w:numPr>
+          <w:ilvl w:val="0"/>
+          <w:numId w:val="1"/>
+        </w:numPr>
+        <w:tabs>
+          <w:tab w:val="left" w:pos="915"/>
+          <w:tab w:val="left" w:pos="3183"/>
+        </w:tabs>
+        <w:spacing w:line="240" w:lineRule="exact"/>
+        <w:rPr>
+          <w:rFonts w:hint="eastAsia" w:ascii="Kaiti TC Bold" w:hAnsi="Kaiti TC Bold" w:eastAsia="Kaiti TC Bold" w:cs="Kaiti TC Bold"/>
+          <w:b/>
+        </w:rPr>
+      </w:pPr>
+      <w:r>
+        <w:rPr>
+          <w:rFonts w:ascii="仓耳今楷03 W03" w:hAnsi="仓耳今楷03 W03" w:eastAsia="仓耳今楷03 W03" w:cs="03"/>
+          <w:color w:val="000000" w:themeColor="text1"/>
+          <w:w w:val="110"/>
+          <w:sz w:val="21"/>
+          <w14:textFill>
+            <w14:solidFill>
+              <w14:schemeClr w14:val="tx1"/>
+            </w14:solidFill>
+          </w14:textFill>
+        </w:rPr>
+        <w:t>[</w:t>
+      </w:r>
+      <w:r>
+        <w:rPr>
+          <w:rFonts w:hint="eastAsia" w:ascii="BiauKaiHK" w:hAnsi="BiauKaiHK" w:eastAsia="BiauKaiHK" w:cs="BiauKaiHK"/>
+          <w:color w:val="276DB7"/>
+          <w:w w:val="110"/>
+          <w:sz w:val="21"/>
+        </w:rPr>
+        <w:fldChar w:fldCharType="begin"/>
+      </w:r>
+      <w:r>
+        <w:rPr>
+          <w:rFonts w:hint="eastAsia" w:ascii="BiauKaiHK" w:hAnsi="BiauKaiHK" w:eastAsia="BiauKaiHK" w:cs="BiauKaiHK"/>
+          <w:color w:val="276DB7"/>
+          <w:w w:val="110"/>
+          <w:sz w:val="21"/>
+        </w:rPr>
+        <w:instrText xml:space="preserve"> HYPERLINK "https://zhu-sk.github.io/phdcertificate.pdf" </w:instrText>
+      </w:r>
+      <w:r>
+        <w:rPr>
+          <w:rFonts w:hint="eastAsia" w:ascii="BiauKaiHK" w:hAnsi="BiauKaiHK" w:eastAsia="BiauKaiHK" w:cs="BiauKaiHK"/>
+          <w:color w:val="276DB7"/>
+          <w:w w:val="110"/>
+          <w:sz w:val="21"/>
+        </w:rPr>
+        <w:fldChar w:fldCharType="separate"/>
+      </w:r>
+      <w:r>
+        <w:rPr>
+          <w:rFonts w:hint="eastAsia" w:ascii="BiauKaiHK" w:hAnsi="BiauKaiHK" w:eastAsia="BiauKaiHK" w:cs="BiauKaiHK"/>
+          <w:color w:val="276DB7"/>
+          <w:w w:val="110"/>
+          <w:sz w:val="21"/>
+        </w:rPr>
+        <w:t>在读证明</w:t>
+      </w:r>
+      <w:r>
+        <w:rPr>
+          <w:rFonts w:hint="eastAsia" w:ascii="BiauKaiHK" w:hAnsi="BiauKaiHK" w:eastAsia="BiauKaiHK" w:cs="BiauKaiHK"/>
+          <w:color w:val="276DB7"/>
+          <w:w w:val="110"/>
+          <w:sz w:val="21"/>
+        </w:rPr>
+        <w:fldChar w:fldCharType="end"/>
+      </w:r>
+      <w:r>
+        <w:rPr>
+          <w:rFonts w:ascii="仓耳今楷03 W03" w:hAnsi="仓耳今楷03 W03" w:eastAsia="仓耳今楷03 W03" w:cs="03"/>
+          <w:w w:val="110"/>
+          <w:sz w:val="21"/>
+        </w:rPr>
+        <w:t>]</w:t>
+      </w:r>
+      <w:bookmarkStart w:id="0" w:name="_GoBack"/>
+      <w:bookmarkEnd w:id="0"/>
+    </w:p>
+    <w:p>
+      <w:pPr>
+        <w:keepNext w:val="0"/>
+        <w:keepLines w:val="0"/>
+        <w:pageBreakBefore w:val="0"/>
+        <w:widowControl/>
         <w:tabs>
           <w:tab w:val="left" w:pos="8640"/>
         </w:tabs>
-        <w:spacing w:before="68" w:line="240" w:lineRule="exact"/>
-        <w:ind w:left="441"/>
-        <w:rPr>
-          <w:rFonts w:hint="eastAsia" w:ascii="Kaiti TC Bold" w:hAnsi="Kaiti TC Bold" w:eastAsia="Kaiti TC Bold" w:cs="Kaiti TC Bold"/>
-          <w:b/>
-        </w:rPr>
-      </w:pPr>
-    </w:p>
-    <w:p>
-      <w:pPr>
-        <w:tabs>
-          <w:tab w:val="left" w:pos="8640"/>
-        </w:tabs>
-        <w:spacing w:before="68" w:line="240" w:lineRule="exact"/>
-        <w:ind w:left="441"/>
+        <w:kinsoku/>
+        <w:wordWrap/>
+        <w:overflowPunct/>
+        <w:topLinePunct w:val="0"/>
+        <w:autoSpaceDE/>
+        <w:autoSpaceDN/>
+        <w:bidi w:val="0"/>
+        <w:adjustRightInd/>
+        <w:snapToGrid/>
+        <w:spacing w:before="221" w:line="240" w:lineRule="exact"/>
+        <w:ind w:left="446"/>
+        <w:textAlignment w:val="auto"/>
         <w:rPr>
           <w:rFonts w:ascii="Times New Roman" w:hAnsi="Times New Roman" w:cs="Times New Roman"/>
           <w:i/>
@@ -944,8 +1018,6 @@
         </w:rPr>
         <w:t xml:space="preserve"> </w:t>
       </w:r>
-      <w:bookmarkStart w:id="0" w:name="_GoBack"/>
-      <w:bookmarkEnd w:id="0"/>
       <w:r>
         <w:rPr>
           <w:rFonts w:hint="eastAsia" w:ascii="03" w:hAnsi="03" w:eastAsia="03" w:cs="03"/>

--- a/CV_CN2.docx
+++ b/CV_CN2.docx
@@ -352,6 +352,96 @@
       </w:pPr>
       <w:r>
         <w:rPr>
+          <w:rFonts w:hint="eastAsia" w:ascii="TsangerJinKai03" w:hAnsi="TsangerJinKai03" w:eastAsia="TsangerJinKai03" w:cs="TsangerJinKai03"/>
+          <w:w w:val="110"/>
+          <w:lang w:eastAsia="zh-CN"/>
+        </w:rPr>
+        <w:t>导师</w:t>
+      </w:r>
+      <w:r>
+        <w:rPr>
+          <w:rFonts w:hint="eastAsia" w:ascii="TsangerJinKai03" w:hAnsi="TsangerJinKai03" w:eastAsia="TsangerJinKai03" w:cs="TsangerJinKai03"/>
+          <w:w w:val="110"/>
+          <w:lang w:eastAsia="zh-CN"/>
+        </w:rPr>
+        <w:t xml:space="preserve">: </w:t>
+      </w:r>
+      <w:r>
+        <w:rPr>
+          <w:rFonts w:hint="eastAsia" w:ascii="TsangerJinKai03" w:hAnsi="TsangerJinKai03" w:eastAsia="TsangerJinKai03" w:cs="TsangerJinKai03"/>
+          <w:color w:val="276DB7"/>
+          <w:w w:val="110"/>
+          <w:sz w:val="21"/>
+          <w:lang w:eastAsia="zh-CN"/>
+        </w:rPr>
+        <w:fldChar w:fldCharType="begin"/>
+      </w:r>
+      <w:r>
+        <w:rPr>
+          <w:rFonts w:hint="eastAsia" w:ascii="TsangerJinKai03" w:hAnsi="TsangerJinKai03" w:eastAsia="TsangerJinKai03" w:cs="TsangerJinKai03"/>
+          <w:color w:val="276DB7"/>
+          <w:w w:val="110"/>
+          <w:sz w:val="21"/>
+          <w:lang w:eastAsia="zh-CN"/>
+        </w:rPr>
+        <w:instrText xml:space="preserve"> HYPERLINK "http://spap.ruc.edu.cn/publish/spancn/jytd/qzjs/qb_qz/yhy/index.htm" </w:instrText>
+      </w:r>
+      <w:r>
+        <w:rPr>
+          <w:rFonts w:hint="eastAsia" w:ascii="TsangerJinKai03" w:hAnsi="TsangerJinKai03" w:eastAsia="TsangerJinKai03" w:cs="TsangerJinKai03"/>
+          <w:color w:val="276DB7"/>
+          <w:w w:val="110"/>
+          <w:sz w:val="21"/>
+          <w:lang w:eastAsia="zh-CN"/>
+        </w:rPr>
+        <w:fldChar w:fldCharType="separate"/>
+      </w:r>
+      <w:r>
+        <w:rPr>
+          <w:rFonts w:hint="eastAsia" w:ascii="TsangerJinKai03" w:hAnsi="TsangerJinKai03" w:eastAsia="TsangerJinKai03" w:cs="TsangerJinKai03"/>
+          <w:color w:val="276DB7"/>
+          <w:w w:val="110"/>
+          <w:sz w:val="21"/>
+          <w:lang w:eastAsia="zh-CN"/>
+        </w:rPr>
+        <w:t>余华义</w:t>
+      </w:r>
+      <w:r>
+        <w:rPr>
+          <w:rFonts w:hint="eastAsia" w:ascii="TsangerJinKai03" w:hAnsi="TsangerJinKai03" w:eastAsia="TsangerJinKai03" w:cs="TsangerJinKai03"/>
+          <w:color w:val="276DB7"/>
+          <w:w w:val="110"/>
+          <w:sz w:val="21"/>
+          <w:lang w:eastAsia="zh-CN"/>
+        </w:rPr>
+        <w:fldChar w:fldCharType="end"/>
+      </w:r>
+      <w:r>
+        <w:rPr>
+          <w:rFonts w:hint="eastAsia" w:ascii="TsangerJinKai03" w:hAnsi="TsangerJinKai03" w:eastAsia="TsangerJinKai03" w:cs="TsangerJinKai03"/>
+          <w:w w:val="110"/>
+          <w:lang w:eastAsia="zh-CN"/>
+        </w:rPr>
+        <w:t xml:space="preserve"> 教授</w:t>
+      </w:r>
+      <w:r>
+        <w:rPr>
+          <w:rFonts w:ascii="仓耳今楷03 W03" w:hAnsi="仓耳今楷03 W03" w:eastAsia="仓耳今楷03 W03"/>
+          <w:w w:val="110"/>
+          <w:sz w:val="21"/>
+        </w:rPr>
+        <w:tab/>
+      </w:r>
+      <w:r>
+        <w:rPr>
+          <w:rFonts w:ascii="仓耳今楷03 W03" w:hAnsi="仓耳今楷03 W03" w:eastAsia="仓耳今楷03 W03"/>
+          <w:w w:val="110"/>
+          <w:sz w:val="21"/>
+        </w:rPr>
+        <w:tab/>
+      </w:r>
+      <w:r>
+        <w:rPr>
           <w:rFonts w:ascii="仓耳今楷03 W03" w:hAnsi="仓耳今楷03 W03" w:eastAsia="仓耳今楷03 W03" w:cs="03"/>
           <w:color w:val="000000" w:themeColor="text1"/>
           <w:w w:val="110"/>
@@ -366,7 +456,7 @@
       </w:r>
       <w:r>
         <w:rPr>
-          <w:rFonts w:hint="eastAsia" w:ascii="BiauKaiHK" w:hAnsi="BiauKaiHK" w:eastAsia="BiauKaiHK" w:cs="BiauKaiHK"/>
+          <w:rFonts w:hint="eastAsia" w:ascii="TsangerJinKai03" w:hAnsi="TsangerJinKai03" w:eastAsia="TsangerJinKai03" w:cs="TsangerJinKai03"/>
           <w:color w:val="276DB7"/>
           <w:w w:val="110"/>
           <w:sz w:val="21"/>
@@ -375,7 +465,7 @@
       </w:r>
       <w:r>
         <w:rPr>
-          <w:rFonts w:hint="eastAsia" w:ascii="BiauKaiHK" w:hAnsi="BiauKaiHK" w:eastAsia="BiauKaiHK" w:cs="BiauKaiHK"/>
+          <w:rFonts w:hint="eastAsia" w:ascii="TsangerJinKai03" w:hAnsi="TsangerJinKai03" w:eastAsia="TsangerJinKai03" w:cs="TsangerJinKai03"/>
           <w:color w:val="276DB7"/>
           <w:w w:val="110"/>
           <w:sz w:val="21"/>
@@ -384,7 +474,7 @@
       </w:r>
       <w:r>
         <w:rPr>
-          <w:rFonts w:hint="eastAsia" w:ascii="BiauKaiHK" w:hAnsi="BiauKaiHK" w:eastAsia="BiauKaiHK" w:cs="BiauKaiHK"/>
+          <w:rFonts w:hint="eastAsia" w:ascii="TsangerJinKai03" w:hAnsi="TsangerJinKai03" w:eastAsia="TsangerJinKai03" w:cs="TsangerJinKai03"/>
           <w:color w:val="276DB7"/>
           <w:w w:val="110"/>
           <w:sz w:val="21"/>
@@ -393,7 +483,7 @@
       </w:r>
       <w:r>
         <w:rPr>
-          <w:rFonts w:hint="eastAsia" w:ascii="BiauKaiHK" w:hAnsi="BiauKaiHK" w:eastAsia="BiauKaiHK" w:cs="BiauKaiHK"/>
+          <w:rFonts w:hint="eastAsia" w:ascii="TsangerJinKai03" w:hAnsi="TsangerJinKai03" w:eastAsia="TsangerJinKai03" w:cs="TsangerJinKai03"/>
           <w:color w:val="276DB7"/>
           <w:w w:val="110"/>
           <w:sz w:val="21"/>
@@ -402,7 +492,7 @@
       </w:r>
       <w:r>
         <w:rPr>
-          <w:rFonts w:hint="eastAsia" w:ascii="BiauKaiHK" w:hAnsi="BiauKaiHK" w:eastAsia="BiauKaiHK" w:cs="BiauKaiHK"/>
+          <w:rFonts w:hint="eastAsia" w:ascii="TsangerJinKai03" w:hAnsi="TsangerJinKai03" w:eastAsia="TsangerJinKai03" w:cs="TsangerJinKai03"/>
           <w:color w:val="276DB7"/>
           <w:w w:val="110"/>
           <w:sz w:val="21"/>
@@ -417,8 +507,14 @@
         </w:rPr>
         <w:t>]</w:t>
       </w:r>
-      <w:bookmarkStart w:id="0" w:name="_GoBack"/>
-      <w:bookmarkEnd w:id="0"/>
+      <w:r>
+        <w:rPr>
+          <w:rFonts w:hint="default" w:ascii="仓耳今楷03 W03" w:hAnsi="仓耳今楷03 W03" w:eastAsia="仓耳今楷03 W03" w:cs="03"/>
+          <w:w w:val="110"/>
+          <w:sz w:val="21"/>
+        </w:rPr>
+        <w:t xml:space="preserve"> </w:t>
+      </w:r>
     </w:p>
     <w:p>
       <w:pPr>
@@ -1203,7 +1299,19 @@
           <w:sz w:val="21"/>
           <w:lang w:eastAsia="zh-CN"/>
         </w:rPr>
-        <w:t>毕业证</w:t>
+        <w:t>毕</w:t>
+      </w:r>
+      <w:bookmarkStart w:id="0" w:name="_GoBack"/>
+      <w:bookmarkEnd w:id="0"/>
+      <w:r>
+        <w:rPr>
+          <w:rFonts w:hint="eastAsia" w:ascii="03" w:hAnsi="03" w:eastAsia="03" w:cs="03"/>
+          <w:color w:val="276DB7"/>
+          <w:w w:val="110"/>
+          <w:sz w:val="21"/>
+          <w:lang w:eastAsia="zh-CN"/>
+        </w:rPr>
+        <w:t>业证</w:t>
       </w:r>
       <w:r>
         <w:rPr>
